--- a/Git/Git命令.docx
+++ b/Git/Git命令.docx
@@ -77,6 +77,177 @@
     <w:p>
       <w:pPr>
         <w:rPr>
+          <w:rFonts w:hint="eastAsia" w:ascii="仿宋" w:hAnsi="仿宋" w:eastAsia="仿宋" w:cs="仿宋"/>
+          <w:sz w:val="24"/>
+          <w:szCs w:val="24"/>
+          <w:lang w:val="en-US" w:eastAsia="zh-CN"/>
+        </w:rPr>
+      </w:pPr>
+      <w:r>
+        <w:rPr>
+          <w:rFonts w:hint="eastAsia" w:ascii="仿宋" w:hAnsi="仿宋" w:eastAsia="仿宋" w:cs="仿宋"/>
+          <w:sz w:val="24"/>
+          <w:szCs w:val="24"/>
+          <w:lang w:val="en-US" w:eastAsia="zh-CN"/>
+        </w:rPr>
+        <w:t>3.git checkout -b bin_branch --创建一个分支</w:t>
+      </w:r>
+    </w:p>
+    <w:p>
+      <w:pPr>
+        <w:rPr>
+          <w:rFonts w:hint="eastAsia" w:ascii="仿宋" w:hAnsi="仿宋" w:eastAsia="仿宋" w:cs="仿宋"/>
+          <w:sz w:val="24"/>
+          <w:szCs w:val="24"/>
+          <w:lang w:val="en-US" w:eastAsia="zh-CN"/>
+        </w:rPr>
+      </w:pPr>
+      <w:r>
+        <w:rPr>
+          <w:rFonts w:hint="eastAsia" w:ascii="仿宋" w:hAnsi="仿宋" w:eastAsia="仿宋" w:cs="仿宋"/>
+          <w:sz w:val="24"/>
+          <w:szCs w:val="24"/>
+          <w:lang w:val="en-US" w:eastAsia="zh-CN"/>
+        </w:rPr>
+        <w:t>4.git checkout branch-two  ---切换到分支branch-two</w:t>
+      </w:r>
+    </w:p>
+    <w:p>
+      <w:pPr>
+        <w:rPr>
+          <w:rFonts w:hint="eastAsia" w:ascii="仿宋" w:hAnsi="仿宋" w:eastAsia="仿宋" w:cs="仿宋"/>
+          <w:sz w:val="24"/>
+          <w:szCs w:val="24"/>
+          <w:lang w:val="en-US" w:eastAsia="zh-CN"/>
+        </w:rPr>
+      </w:pPr>
+      <w:r>
+        <w:rPr>
+          <w:rFonts w:hint="eastAsia" w:ascii="仿宋" w:hAnsi="仿宋" w:eastAsia="仿宋" w:cs="仿宋"/>
+          <w:sz w:val="24"/>
+          <w:szCs w:val="24"/>
+          <w:lang w:val="en-US" w:eastAsia="zh-CN"/>
+        </w:rPr>
+        <w:t>5.git merge branch-one --合并指定分支到当前分支</w:t>
+      </w:r>
+    </w:p>
+    <w:p>
+      <w:pPr>
+        <w:rPr>
+          <w:rFonts w:hint="eastAsia" w:ascii="仿宋" w:hAnsi="仿宋" w:eastAsia="仿宋" w:cs="仿宋"/>
+          <w:sz w:val="24"/>
+          <w:szCs w:val="24"/>
+          <w:lang w:val="en-US" w:eastAsia="zh-CN"/>
+        </w:rPr>
+      </w:pPr>
+      <w:r>
+        <w:rPr>
+          <w:rFonts w:hint="eastAsia" w:ascii="仿宋" w:hAnsi="仿宋" w:eastAsia="仿宋" w:cs="仿宋"/>
+          <w:sz w:val="24"/>
+          <w:szCs w:val="24"/>
+          <w:lang w:val="en-US" w:eastAsia="zh-CN"/>
+        </w:rPr>
+        <w:t>6.git branch --查看本地分支</w:t>
+      </w:r>
+    </w:p>
+    <w:p>
+      <w:pPr>
+        <w:rPr>
+          <w:rFonts w:hint="eastAsia" w:ascii="仿宋" w:hAnsi="仿宋" w:eastAsia="仿宋" w:cs="仿宋"/>
+          <w:sz w:val="24"/>
+          <w:szCs w:val="24"/>
+          <w:lang w:val="en-US" w:eastAsia="zh-CN"/>
+        </w:rPr>
+      </w:pPr>
+      <w:r>
+        <w:rPr>
+          <w:rFonts w:hint="eastAsia" w:ascii="仿宋" w:hAnsi="仿宋" w:eastAsia="仿宋" w:cs="仿宋"/>
+          <w:sz w:val="24"/>
+          <w:szCs w:val="24"/>
+          <w:lang w:val="en-US" w:eastAsia="zh-CN"/>
+        </w:rPr>
+        <w:t>7.git  remote update origin --prune  --更新本地分支列表与远端一样</w:t>
+      </w:r>
+    </w:p>
+    <w:p>
+      <w:pPr>
+        <w:rPr>
+          <w:rFonts w:hint="eastAsia" w:ascii="仿宋" w:hAnsi="仿宋" w:eastAsia="仿宋" w:cs="仿宋"/>
+          <w:sz w:val="24"/>
+          <w:szCs w:val="24"/>
+          <w:lang w:val="en-US" w:eastAsia="zh-CN"/>
+        </w:rPr>
+      </w:pPr>
+      <w:r>
+        <w:rPr>
+          <w:rFonts w:hint="eastAsia" w:ascii="仿宋" w:hAnsi="仿宋" w:eastAsia="仿宋" w:cs="仿宋"/>
+          <w:sz w:val="24"/>
+          <w:szCs w:val="24"/>
+          <w:lang w:val="en-US" w:eastAsia="zh-CN"/>
+        </w:rPr>
+        <w:t>8.git commit --amend</w:t>
+      </w:r>
+    </w:p>
+    <w:p>
+      <w:pPr>
+        <w:rPr>
+          <w:rFonts w:hint="eastAsia" w:ascii="仿宋" w:hAnsi="仿宋" w:eastAsia="仿宋" w:cs="仿宋"/>
+          <w:sz w:val="24"/>
+          <w:szCs w:val="24"/>
+          <w:lang w:val="en-US" w:eastAsia="zh-CN"/>
+        </w:rPr>
+      </w:pPr>
+      <w:r>
+        <w:rPr>
+          <w:rFonts w:hint="eastAsia" w:ascii="仿宋" w:hAnsi="仿宋" w:eastAsia="仿宋" w:cs="仿宋"/>
+          <w:sz w:val="24"/>
+          <w:szCs w:val="24"/>
+          <w:lang w:val="en-US" w:eastAsia="zh-CN"/>
+        </w:rPr>
+        <w:t>9.git push origin :community_branch --删除远端目标分支</w:t>
+      </w:r>
+    </w:p>
+    <w:p>
+      <w:pPr>
+        <w:rPr>
+          <w:rFonts w:hint="eastAsia" w:ascii="仿宋" w:hAnsi="仿宋" w:eastAsia="仿宋" w:cs="仿宋"/>
+          <w:sz w:val="24"/>
+          <w:szCs w:val="24"/>
+          <w:lang w:val="en-US" w:eastAsia="zh-CN"/>
+        </w:rPr>
+      </w:pPr>
+      <w:r>
+        <w:rPr>
+          <w:rFonts w:hint="eastAsia" w:ascii="仿宋" w:hAnsi="仿宋" w:eastAsia="仿宋" w:cs="仿宋"/>
+          <w:sz w:val="24"/>
+          <w:szCs w:val="24"/>
+          <w:lang w:val="en-US" w:eastAsia="zh-CN"/>
+        </w:rPr>
+        <w:t>10.git stash --暂存所有更改</w:t>
+      </w:r>
+    </w:p>
+    <w:p>
+      <w:pPr>
+        <w:rPr>
+          <w:rFonts w:hint="eastAsia" w:ascii="仿宋" w:hAnsi="仿宋" w:eastAsia="仿宋" w:cs="仿宋"/>
+          <w:sz w:val="24"/>
+          <w:szCs w:val="24"/>
+          <w:lang w:val="en-US" w:eastAsia="zh-CN"/>
+        </w:rPr>
+      </w:pPr>
+      <w:r>
+        <w:rPr>
+          <w:rFonts w:hint="eastAsia" w:ascii="仿宋" w:hAnsi="仿宋" w:eastAsia="仿宋" w:cs="仿宋"/>
+          <w:sz w:val="24"/>
+          <w:szCs w:val="24"/>
+          <w:lang w:val="en-US" w:eastAsia="zh-CN"/>
+        </w:rPr>
+        <w:t>11.git stash po --恢复暂存</w:t>
+      </w:r>
+    </w:p>
+    <w:p>
+      <w:pPr>
+        <w:rPr>
           <w:rFonts w:hint="default" w:ascii="仿宋" w:hAnsi="仿宋" w:eastAsia="仿宋" w:cs="仿宋"/>
           <w:sz w:val="24"/>
           <w:szCs w:val="24"/>
@@ -90,7 +261,7 @@
           <w:szCs w:val="24"/>
           <w:lang w:val="en-US" w:eastAsia="zh-CN"/>
         </w:rPr>
-        <w:t>3.git checkout -b bin_branch --创建一个分支</w:t>
+        <w:t>12.git reset --hard 2131ksdf --回退到某一个版本</w:t>
       </w:r>
       <w:bookmarkStart w:id="0" w:name="_GoBack"/>
       <w:bookmarkEnd w:id="0"/>
@@ -110,7 +281,7 @@
   <w:docDefaults>
     <w:rPrDefault>
       <w:rPr>
-        <w:rFonts w:asciiTheme="minorHAnsi" w:hAnsiTheme="minorHAnsi" w:eastAsiaTheme="minorEastAsia" w:cstheme="minorBidi"/>
+        <w:rFonts w:ascii="Times New Roman" w:hAnsi="Times New Roman" w:eastAsia="宋体" w:cs="Times New Roman"/>
       </w:rPr>
     </w:rPrDefault>
   </w:docDefaults>
@@ -218,7 +389,7 @@
     <w:lsdException w:unhideWhenUsed="0" w:uiPriority="0" w:semiHidden="0" w:name="HTML Sample"/>
     <w:lsdException w:unhideWhenUsed="0" w:uiPriority="0" w:semiHidden="0" w:name="HTML Typewriter"/>
     <w:lsdException w:unhideWhenUsed="0" w:uiPriority="0" w:semiHidden="0" w:name="HTML Variable"/>
-    <w:lsdException w:unhideWhenUsed="0" w:uiPriority="0" w:name="Normal Table"/>
+    <w:lsdException w:qFormat="1" w:unhideWhenUsed="0" w:uiPriority="0" w:name="Normal Table"/>
     <w:lsdException w:unhideWhenUsed="0" w:uiPriority="0" w:semiHidden="0" w:name="annotation subject"/>
     <w:lsdException w:unhideWhenUsed="0" w:uiPriority="0" w:semiHidden="0" w:name="Table Simple 1"/>
     <w:lsdException w:unhideWhenUsed="0" w:uiPriority="0" w:semiHidden="0" w:name="Table Simple 2"/>
@@ -389,6 +560,7 @@
   <w:style w:type="table" w:default="1" w:styleId="2">
     <w:name w:val="Normal Table"/>
     <w:semiHidden/>
+    <w:qFormat/>
     <w:uiPriority w:val="0"/>
     <w:tblPr>
       <w:tblLayout w:type="fixed"/>

--- a/Git/Git命令.docx
+++ b/Git/Git命令.docx
@@ -242,7 +242,45 @@
           <w:szCs w:val="24"/>
           <w:lang w:val="en-US" w:eastAsia="zh-CN"/>
         </w:rPr>
-        <w:t>11.git stash po --恢复暂存</w:t>
+        <w:t>11.git stash pop --恢复暂存</w:t>
+      </w:r>
+    </w:p>
+    <w:p>
+      <w:pPr>
+        <w:rPr>
+          <w:rFonts w:hint="eastAsia" w:ascii="仿宋" w:hAnsi="仿宋" w:eastAsia="仿宋" w:cs="仿宋"/>
+          <w:sz w:val="24"/>
+          <w:szCs w:val="24"/>
+          <w:lang w:val="en-US" w:eastAsia="zh-CN"/>
+        </w:rPr>
+      </w:pPr>
+      <w:r>
+        <w:rPr>
+          <w:rFonts w:hint="eastAsia" w:ascii="仿宋" w:hAnsi="仿宋" w:eastAsia="仿宋" w:cs="仿宋"/>
+          <w:sz w:val="24"/>
+          <w:szCs w:val="24"/>
+          <w:lang w:val="en-US" w:eastAsia="zh-CN"/>
+        </w:rPr>
+        <w:t>12.git reset --hard 2131ksdf --回退到某一个版本</w:t>
+      </w:r>
+    </w:p>
+    <w:p>
+      <w:pPr>
+        <w:rPr>
+          <w:rFonts w:hint="eastAsia" w:ascii="仿宋" w:hAnsi="仿宋" w:eastAsia="仿宋" w:cs="仿宋"/>
+          <w:sz w:val="24"/>
+          <w:szCs w:val="24"/>
+          <w:lang w:val="en-US" w:eastAsia="zh-CN"/>
+        </w:rPr>
+      </w:pPr>
+      <w:r>
+        <w:rPr>
+          <w:rFonts w:hint="eastAsia" w:ascii="仿宋" w:hAnsi="仿宋" w:eastAsia="仿宋" w:cs="仿宋"/>
+          <w:sz w:val="24"/>
+          <w:szCs w:val="24"/>
+          <w:lang w:val="en-US" w:eastAsia="zh-CN"/>
+        </w:rPr>
+        <w:t>13. git remote show origin，可以查看remote地址</w:t>
       </w:r>
     </w:p>
     <w:p>
@@ -261,10 +299,19 @@
           <w:szCs w:val="24"/>
           <w:lang w:val="en-US" w:eastAsia="zh-CN"/>
         </w:rPr>
-        <w:t>12.git reset --hard 2131ksdf --回退到某一个版本</w:t>
+        <w:t>14.git push -f origin master 将本地分支强制推送到远端(适合本地分支落后于远端分支</w:t>
       </w:r>
       <w:bookmarkStart w:id="0" w:name="_GoBack"/>
       <w:bookmarkEnd w:id="0"/>
+      <w:r>
+        <w:rPr>
+          <w:rFonts w:hint="eastAsia" w:ascii="仿宋" w:hAnsi="仿宋" w:eastAsia="仿宋" w:cs="仿宋"/>
+          <w:sz w:val="24"/>
+          <w:szCs w:val="24"/>
+          <w:lang w:val="en-US" w:eastAsia="zh-CN"/>
+        </w:rPr>
+        <w:t>)</w:t>
+      </w:r>
     </w:p>
     <w:sectPr>
       <w:pgSz w:w="11906" w:h="16838"/>

--- a/Git/Git命令.docx
+++ b/Git/Git命令.docx
@@ -286,6 +286,25 @@
     <w:p>
       <w:pPr>
         <w:rPr>
+          <w:rFonts w:hint="eastAsia" w:ascii="仿宋" w:hAnsi="仿宋" w:eastAsia="仿宋" w:cs="仿宋"/>
+          <w:sz w:val="24"/>
+          <w:szCs w:val="24"/>
+          <w:lang w:val="en-US" w:eastAsia="zh-CN"/>
+        </w:rPr>
+      </w:pPr>
+      <w:r>
+        <w:rPr>
+          <w:rFonts w:hint="eastAsia" w:ascii="仿宋" w:hAnsi="仿宋" w:eastAsia="仿宋" w:cs="仿宋"/>
+          <w:sz w:val="24"/>
+          <w:szCs w:val="24"/>
+          <w:lang w:val="en-US" w:eastAsia="zh-CN"/>
+        </w:rPr>
+        <w:t>14.git push -f origin master 将本地分支强制推送到远端(适合本地分支落后于远端分支)</w:t>
+      </w:r>
+    </w:p>
+    <w:p>
+      <w:pPr>
+        <w:rPr>
           <w:rFonts w:hint="default" w:ascii="仿宋" w:hAnsi="仿宋" w:eastAsia="仿宋" w:cs="仿宋"/>
           <w:sz w:val="24"/>
           <w:szCs w:val="24"/>
@@ -299,18 +318,52 @@
           <w:szCs w:val="24"/>
           <w:lang w:val="en-US" w:eastAsia="zh-CN"/>
         </w:rPr>
-        <w:t>14.git push -f origin master 将本地分支强制推送到远端(适合本地分支落后于远端分支</w:t>
+        <w:t>15.</w:t>
       </w:r>
       <w:bookmarkStart w:id="0" w:name="_GoBack"/>
       <w:bookmarkEnd w:id="0"/>
       <w:r>
-        <w:rPr>
-          <w:rFonts w:hint="eastAsia" w:ascii="仿宋" w:hAnsi="仿宋" w:eastAsia="仿宋" w:cs="仿宋"/>
-          <w:sz w:val="24"/>
-          <w:szCs w:val="24"/>
-          <w:lang w:val="en-US" w:eastAsia="zh-CN"/>
-        </w:rPr>
-        <w:t>)</w:t>
+        <w:drawing>
+          <wp:inline distT="0" distB="0" distL="114300" distR="114300">
+            <wp:extent cx="5269230" cy="2616200"/>
+            <wp:effectExtent l="0" t="0" r="7620" b="12700"/>
+            <wp:docPr id="1" name="图片 1"/>
+            <wp:cNvGraphicFramePr>
+              <a:graphicFrameLocks xmlns:a="http://schemas.openxmlformats.org/drawingml/2006/main" noChangeAspect="1"/>
+            </wp:cNvGraphicFramePr>
+            <a:graphic xmlns:a="http://schemas.openxmlformats.org/drawingml/2006/main">
+              <a:graphicData uri="http://schemas.openxmlformats.org/drawingml/2006/picture">
+                <pic:pic xmlns:pic="http://schemas.openxmlformats.org/drawingml/2006/picture">
+                  <pic:nvPicPr>
+                    <pic:cNvPr id="1" name="图片 1"/>
+                    <pic:cNvPicPr>
+                      <a:picLocks noChangeAspect="1"/>
+                    </pic:cNvPicPr>
+                  </pic:nvPicPr>
+                  <pic:blipFill>
+                    <a:blip r:embed="rId4"/>
+                    <a:stretch>
+                      <a:fillRect/>
+                    </a:stretch>
+                  </pic:blipFill>
+                  <pic:spPr>
+                    <a:xfrm>
+                      <a:off x="0" y="0"/>
+                      <a:ext cx="5269230" cy="2616200"/>
+                    </a:xfrm>
+                    <a:prstGeom prst="rect">
+                      <a:avLst/>
+                    </a:prstGeom>
+                    <a:noFill/>
+                    <a:ln>
+                      <a:noFill/>
+                    </a:ln>
+                  </pic:spPr>
+                </pic:pic>
+              </a:graphicData>
+            </a:graphic>
+          </wp:inline>
+        </w:drawing>
       </w:r>
     </w:p>
     <w:sectPr>
